--- a/++Templated Entries/++SColl/Zao (Wu)SC (EA) .docx
+++ b/++Templated Entries/++SColl/Zao (Wu)SC (EA) .docx
@@ -104,10 +104,6 @@
         </w:sdt>
         <w:sdt>
           <w:sdtPr>
-            <w:rPr>
-              <w:sz w:val="24"/>
-              <w:szCs w:val="24"/>
-            </w:rPr>
             <w:alias w:val="First name"/>
             <w:tag w:val="authorFirstName"/>
             <w:id w:val="581645879"/>
@@ -130,10 +126,6 @@
                   </w:rPr>
                 </w:pPr>
                 <w:r>
-                  <w:rPr>
-                    <w:sz w:val="24"/>
-                    <w:szCs w:val="24"/>
-                  </w:rPr>
                   <w:t>Yao</w:t>
                 </w:r>
               </w:p>
@@ -182,10 +174,6 @@
         </w:sdt>
         <w:sdt>
           <w:sdtPr>
-            <w:rPr>
-              <w:sz w:val="24"/>
-              <w:szCs w:val="24"/>
-            </w:rPr>
             <w:alias w:val="Last name"/>
             <w:tag w:val="authorLastName"/>
             <w:id w:val="-1088529830"/>
@@ -208,10 +196,6 @@
                   </w:rPr>
                 </w:pPr>
                 <w:r>
-                  <w:rPr>
-                    <w:sz w:val="24"/>
-                    <w:szCs w:val="24"/>
-                  </w:rPr>
                   <w:t>Wu</w:t>
                 </w:r>
               </w:p>
@@ -409,8 +393,6 @@
           <w:sdtPr>
             <w:rPr>
               <w:b/>
-              <w:sz w:val="24"/>
-              <w:szCs w:val="24"/>
             </w:rPr>
             <w:alias w:val="Article headword"/>
             <w:tag w:val="articleHeadword"/>
@@ -442,8 +424,6 @@
                 <w:r>
                   <w:rPr>
                     <w:b/>
-                    <w:sz w:val="24"/>
-                    <w:szCs w:val="24"/>
                   </w:rPr>
                   <w:t>Zao</w:t>
                 </w:r>
@@ -451,8 +431,6 @@
                 <w:r>
                   <w:rPr>
                     <w:b/>
-                    <w:sz w:val="24"/>
-                    <w:szCs w:val="24"/>
                   </w:rPr>
                   <w:t xml:space="preserve"> </w:t>
                 </w:r>
@@ -460,8 +438,6 @@
                 <w:r>
                   <w:rPr>
                     <w:b/>
-                    <w:sz w:val="24"/>
-                    <w:szCs w:val="24"/>
                   </w:rPr>
                   <w:t>Wou-ki</w:t>
                 </w:r>
@@ -569,34 +545,18 @@
                 </w:pPr>
                 <w:proofErr w:type="spellStart"/>
                 <w:r>
-                  <w:rPr>
-                    <w:sz w:val="24"/>
-                    <w:szCs w:val="24"/>
-                  </w:rPr>
                   <w:t>Zao</w:t>
                 </w:r>
                 <w:proofErr w:type="spellEnd"/>
                 <w:r>
-                  <w:rPr>
-                    <w:sz w:val="24"/>
-                    <w:szCs w:val="24"/>
-                  </w:rPr>
                   <w:t xml:space="preserve"> </w:t>
                 </w:r>
                 <w:proofErr w:type="spellStart"/>
                 <w:r>
-                  <w:rPr>
-                    <w:sz w:val="24"/>
-                    <w:szCs w:val="24"/>
-                  </w:rPr>
                   <w:t>Wou-ki</w:t>
                 </w:r>
                 <w:proofErr w:type="spellEnd"/>
                 <w:r>
-                  <w:rPr>
-                    <w:sz w:val="24"/>
-                    <w:szCs w:val="24"/>
-                  </w:rPr>
                   <w:t xml:space="preserve"> was a French artist of Chinese birth active in the later half of the twentieth century.</w:t>
                 </w:r>
               </w:p>
@@ -607,10 +567,6 @@
       <w:tr>
         <w:sdt>
           <w:sdtPr>
-            <w:rPr>
-              <w:sz w:val="24"/>
-              <w:szCs w:val="24"/>
-            </w:rPr>
             <w:alias w:val="Article text"/>
             <w:tag w:val="articleText"/>
             <w:id w:val="634067588"/>
@@ -631,63 +587,35 @@
               <w:p>
                 <w:pPr>
                   <w:rPr>
-                    <w:sz w:val="24"/>
-                    <w:szCs w:val="24"/>
                     <w:lang w:eastAsia="zh-CN"/>
                   </w:rPr>
                 </w:pPr>
                 <w:proofErr w:type="spellStart"/>
                 <w:r>
-                  <w:rPr>
-                    <w:sz w:val="24"/>
-                    <w:szCs w:val="24"/>
-                  </w:rPr>
                   <w:t>Zao</w:t>
                 </w:r>
                 <w:proofErr w:type="spellEnd"/>
                 <w:r>
-                  <w:rPr>
-                    <w:sz w:val="24"/>
-                    <w:szCs w:val="24"/>
-                  </w:rPr>
                   <w:t xml:space="preserve"> </w:t>
                 </w:r>
                 <w:proofErr w:type="spellStart"/>
                 <w:r>
-                  <w:rPr>
-                    <w:sz w:val="24"/>
-                    <w:szCs w:val="24"/>
-                  </w:rPr>
                   <w:t>Wou-ki</w:t>
                 </w:r>
                 <w:proofErr w:type="spellEnd"/>
                 <w:r>
-                  <w:rPr>
-                    <w:sz w:val="24"/>
-                    <w:szCs w:val="24"/>
-                  </w:rPr>
                   <w:t xml:space="preserve"> was a French artist of Chinese birth active in the later half of the twentieth century. His paintings were stylistically akin to those of the Abstract Expressionists, while paying homage to Chinese ideographic tradition. Born into a cultured family, </w:t>
                 </w:r>
                 <w:proofErr w:type="spellStart"/>
                 <w:r>
-                  <w:rPr>
-                    <w:sz w:val="24"/>
-                    <w:szCs w:val="24"/>
-                  </w:rPr>
                   <w:t>Zao</w:t>
                 </w:r>
                 <w:proofErr w:type="spellEnd"/>
                 <w:r>
-                  <w:rPr>
-                    <w:sz w:val="24"/>
-                    <w:szCs w:val="24"/>
-                  </w:rPr>
                   <w:t xml:space="preserve"> enrolled in the National Hangzhou Art Academy in 1935 where he </w:t>
                 </w:r>
                 <w:r>
                   <w:rPr>
-                    <w:sz w:val="24"/>
-                    <w:szCs w:val="24"/>
                     <w:lang w:val="en-AU" w:eastAsia="zh-CN"/>
                   </w:rPr>
                   <w:t>was</w:t>
@@ -695,16 +623,12 @@
                 <w:r>
                   <w:rPr>
                     <w:rFonts w:hint="eastAsia"/>
-                    <w:sz w:val="24"/>
-                    <w:szCs w:val="24"/>
                     <w:lang w:eastAsia="zh-CN"/>
                   </w:rPr>
                   <w:t xml:space="preserve"> appointed </w:t>
                 </w:r>
                 <w:r>
                   <w:rPr>
-                    <w:sz w:val="24"/>
-                    <w:szCs w:val="24"/>
                     <w:lang w:val="en-AU" w:eastAsia="zh-CN"/>
                   </w:rPr>
                   <w:t xml:space="preserve">an </w:t>
@@ -712,57 +636,35 @@
                 <w:r>
                   <w:rPr>
                     <w:rFonts w:hint="eastAsia"/>
-                    <w:sz w:val="24"/>
-                    <w:szCs w:val="24"/>
                     <w:lang w:eastAsia="zh-CN"/>
                   </w:rPr>
                   <w:t xml:space="preserve">instructor in 1941 on the recommendation of his teacher, </w:t>
                 </w:r>
                 <w:r>
-                  <w:rPr>
-                    <w:sz w:val="24"/>
-                    <w:szCs w:val="24"/>
-                  </w:rPr>
                   <w:t xml:space="preserve">Lin </w:t>
                 </w:r>
                 <w:proofErr w:type="spellStart"/>
                 <w:r>
-                  <w:rPr>
-                    <w:sz w:val="24"/>
-                    <w:szCs w:val="24"/>
-                  </w:rPr>
                   <w:t>Fengmian</w:t>
                 </w:r>
                 <w:proofErr w:type="spellEnd"/>
                 <w:r>
-                  <w:rPr>
-                    <w:sz w:val="24"/>
-                    <w:szCs w:val="24"/>
-                  </w:rPr>
                   <w:t xml:space="preserve"> (</w:t>
                 </w:r>
                 <w:r>
                   <w:rPr>
                     <w:rFonts w:hint="eastAsia"/>
-                    <w:sz w:val="24"/>
-                    <w:szCs w:val="24"/>
                     <w:lang w:eastAsia="zh-TW"/>
                   </w:rPr>
                   <w:t>林風眠</w:t>
                 </w:r>
                 <w:r>
-                  <w:rPr>
-                    <w:sz w:val="24"/>
-                    <w:szCs w:val="24"/>
-                  </w:rPr>
                   <w:t xml:space="preserve">, 1900-1991). </w:t>
                 </w:r>
                 <w:proofErr w:type="spellStart"/>
                 <w:r>
                   <w:rPr>
                     <w:rFonts w:hint="eastAsia"/>
-                    <w:sz w:val="24"/>
-                    <w:szCs w:val="24"/>
                     <w:lang w:eastAsia="zh-CN"/>
                   </w:rPr>
                   <w:t>Zao</w:t>
@@ -771,16 +673,12 @@
                 <w:r>
                   <w:rPr>
                     <w:rFonts w:hint="eastAsia"/>
-                    <w:sz w:val="24"/>
-                    <w:szCs w:val="24"/>
                     <w:lang w:eastAsia="zh-CN"/>
                   </w:rPr>
                   <w:t xml:space="preserve"> settled in Paris in 1948, and soon established himself in the French art world. </w:t>
                 </w:r>
                 <w:r>
                   <w:rPr>
-                    <w:sz w:val="24"/>
-                    <w:szCs w:val="24"/>
                     <w:lang w:eastAsia="zh-CN"/>
                   </w:rPr>
                   <w:t>H</w:t>
@@ -788,16 +686,12 @@
                 <w:r>
                   <w:rPr>
                     <w:rFonts w:hint="eastAsia"/>
-                    <w:sz w:val="24"/>
-                    <w:szCs w:val="24"/>
                     <w:lang w:eastAsia="zh-CN"/>
                   </w:rPr>
                   <w:t>e</w:t>
                 </w:r>
                 <w:r>
                   <w:rPr>
-                    <w:sz w:val="24"/>
-                    <w:szCs w:val="24"/>
                     <w:lang w:val="en-AU" w:eastAsia="zh-CN"/>
                   </w:rPr>
                   <w:t>re, he</w:t>
@@ -805,16 +699,12 @@
                 <w:r>
                   <w:rPr>
                     <w:rFonts w:hint="eastAsia"/>
-                    <w:sz w:val="24"/>
-                    <w:szCs w:val="24"/>
                     <w:lang w:eastAsia="zh-CN"/>
                   </w:rPr>
                   <w:t xml:space="preserve"> was able to develop a synthesis of Western lyrical abstraction and Chinese poetic landscape. </w:t>
                 </w:r>
                 <w:r>
                   <w:rPr>
-                    <w:sz w:val="24"/>
-                    <w:szCs w:val="24"/>
                     <w:lang w:eastAsia="zh-CN"/>
                   </w:rPr>
                   <w:t>T</w:t>
@@ -822,16 +712,12 @@
                 <w:r>
                   <w:rPr>
                     <w:rFonts w:hint="eastAsia"/>
-                    <w:sz w:val="24"/>
-                    <w:szCs w:val="24"/>
                     <w:lang w:eastAsia="zh-CN"/>
                   </w:rPr>
                   <w:t>hrough gestural brushwork and colour washes, his oil canvases suggest light, space</w:t>
                 </w:r>
                 <w:r>
                   <w:rPr>
-                    <w:sz w:val="24"/>
-                    <w:szCs w:val="24"/>
                     <w:lang w:val="en-US" w:eastAsia="zh-CN"/>
                   </w:rPr>
                   <w:t>,</w:t>
@@ -839,16 +725,12 @@
                 <w:r>
                   <w:rPr>
                     <w:rFonts w:hint="eastAsia"/>
-                    <w:sz w:val="24"/>
-                    <w:szCs w:val="24"/>
                     <w:lang w:eastAsia="zh-CN"/>
                   </w:rPr>
                   <w:t xml:space="preserve"> and movement, without recourse to </w:t>
                 </w:r>
                 <w:r>
                   <w:rPr>
-                    <w:sz w:val="24"/>
-                    <w:szCs w:val="24"/>
                     <w:lang w:val="en-US" w:eastAsia="zh-CN"/>
                   </w:rPr>
                   <w:t xml:space="preserve">the </w:t>
@@ -856,16 +738,12 @@
                 <w:r>
                   <w:rPr>
                     <w:rFonts w:hint="eastAsia"/>
-                    <w:sz w:val="24"/>
-                    <w:szCs w:val="24"/>
                     <w:lang w:eastAsia="zh-CN"/>
                   </w:rPr>
                   <w:t xml:space="preserve">legible imagery of nature. </w:t>
                 </w:r>
                 <w:r>
                   <w:rPr>
-                    <w:sz w:val="24"/>
-                    <w:szCs w:val="24"/>
                     <w:lang w:eastAsia="zh-CN"/>
                   </w:rPr>
                   <w:t>H</w:t>
@@ -873,16 +751,12 @@
                 <w:r>
                   <w:rPr>
                     <w:rFonts w:hint="eastAsia"/>
-                    <w:sz w:val="24"/>
-                    <w:szCs w:val="24"/>
                     <w:lang w:eastAsia="zh-CN"/>
                   </w:rPr>
                   <w:t xml:space="preserve">is prints, often </w:t>
                 </w:r>
                 <w:r>
                   <w:rPr>
-                    <w:sz w:val="24"/>
-                    <w:szCs w:val="24"/>
                     <w:lang w:val="en-AU" w:eastAsia="zh-CN"/>
                   </w:rPr>
                   <w:t>re</w:t>
@@ -890,16 +764,12 @@
                 <w:r>
                   <w:rPr>
                     <w:rFonts w:hint="eastAsia"/>
-                    <w:sz w:val="24"/>
-                    <w:szCs w:val="24"/>
                     <w:lang w:eastAsia="zh-CN"/>
                   </w:rPr>
                   <w:t xml:space="preserve">produced as </w:t>
                 </w:r>
                 <w:r>
                   <w:rPr>
-                    <w:sz w:val="24"/>
-                    <w:szCs w:val="24"/>
                     <w:lang w:eastAsia="zh-CN"/>
                   </w:rPr>
                   <w:t xml:space="preserve">book </w:t>
@@ -907,8 +777,6 @@
                 <w:r>
                   <w:rPr>
                     <w:rFonts w:hint="eastAsia"/>
-                    <w:sz w:val="24"/>
-                    <w:szCs w:val="24"/>
                     <w:lang w:eastAsia="zh-CN"/>
                   </w:rPr>
                   <w:t xml:space="preserve">illustrations, bear similar rich qualities and have further enhanced his reputation. </w:t>
@@ -917,8 +785,6 @@
                 <w:r>
                   <w:rPr>
                     <w:rFonts w:hint="eastAsia"/>
-                    <w:sz w:val="24"/>
-                    <w:szCs w:val="24"/>
                     <w:lang w:eastAsia="zh-CN"/>
                   </w:rPr>
                   <w:t>Zao</w:t>
@@ -927,16 +793,12 @@
                 <w:r>
                   <w:rPr>
                     <w:rFonts w:hint="eastAsia"/>
-                    <w:sz w:val="24"/>
-                    <w:szCs w:val="24"/>
                     <w:lang w:eastAsia="zh-CN"/>
                   </w:rPr>
                   <w:t xml:space="preserve"> </w:t>
                 </w:r>
                 <w:r>
                   <w:rPr>
-                    <w:sz w:val="24"/>
-                    <w:szCs w:val="24"/>
                     <w:lang w:eastAsia="zh-CN"/>
                   </w:rPr>
                   <w:t xml:space="preserve">made public appearances on his visits to China in the 1980s </w:t>
@@ -944,16 +806,12 @@
                 <w:r>
                   <w:rPr>
                     <w:rFonts w:hint="eastAsia"/>
-                    <w:sz w:val="24"/>
-                    <w:szCs w:val="24"/>
                     <w:lang w:eastAsia="zh-CN"/>
                   </w:rPr>
                   <w:t>and inspired young artists to experiment with abstraction.</w:t>
                 </w:r>
                 <w:r>
                   <w:rPr>
-                    <w:sz w:val="24"/>
-                    <w:szCs w:val="24"/>
                     <w:lang w:eastAsia="zh-CN"/>
                   </w:rPr>
                   <w:t xml:space="preserve"> Naturalized as a French citizen in 1964, </w:t>
@@ -961,8 +819,6 @@
                 <w:proofErr w:type="spellStart"/>
                 <w:r>
                   <w:rPr>
-                    <w:sz w:val="24"/>
-                    <w:szCs w:val="24"/>
                     <w:lang w:eastAsia="zh-CN"/>
                   </w:rPr>
                   <w:t>Zao</w:t>
@@ -970,8 +826,6 @@
                 <w:proofErr w:type="spellEnd"/>
                 <w:r>
                   <w:rPr>
-                    <w:sz w:val="24"/>
-                    <w:szCs w:val="24"/>
                     <w:lang w:eastAsia="zh-CN"/>
                   </w:rPr>
                   <w:t xml:space="preserve"> was elected a member of the </w:t>
@@ -980,16 +834,12 @@
                 <w:r>
                   <w:rPr>
                     <w:rFonts w:hint="eastAsia"/>
-                    <w:sz w:val="24"/>
-                    <w:szCs w:val="24"/>
                     <w:lang w:eastAsia="zh-CN"/>
                   </w:rPr>
                   <w:t>Acad</w:t>
                 </w:r>
                 <w:r>
                   <w:rPr>
-                    <w:sz w:val="24"/>
-                    <w:szCs w:val="24"/>
                     <w:lang w:eastAsia="zh-CN"/>
                   </w:rPr>
                   <w:t>émie</w:t>
@@ -997,21 +847,12 @@
                 <w:proofErr w:type="spellEnd"/>
                 <w:r>
                   <w:rPr>
-                    <w:sz w:val="24"/>
-                    <w:szCs w:val="24"/>
                     <w:lang w:eastAsia="zh-CN"/>
                   </w:rPr>
                   <w:t xml:space="preserve"> des Beaux-Arts in 2002.</w:t>
                 </w:r>
               </w:p>
-              <w:p>
-                <w:pPr>
-                  <w:rPr>
-                    <w:sz w:val="24"/>
-                    <w:szCs w:val="24"/>
-                  </w:rPr>
-                </w:pPr>
-              </w:p>
+              <w:p/>
             </w:tc>
           </w:sdtContent>
         </w:sdt>
@@ -1046,10 +887,6 @@
           </w:p>
           <w:sdt>
             <w:sdtPr>
-              <w:rPr>
-                <w:sz w:val="24"/>
-                <w:szCs w:val="24"/>
-              </w:rPr>
               <w:alias w:val="Further reading"/>
               <w:tag w:val="furtherReading"/>
               <w:id w:val="-1516217107"/>
@@ -1060,125 +897,99 @@
             <w:sdtEndPr/>
             <w:sdtContent>
               <w:p>
-                <w:pPr>
-                  <w:rPr>
-                    <w:sz w:val="24"/>
-                    <w:szCs w:val="24"/>
-                  </w:rPr>
-                </w:pPr>
                 <w:sdt>
                   <w:sdtPr>
-                    <w:rPr>
-                      <w:sz w:val="24"/>
-                      <w:szCs w:val="24"/>
-                    </w:rPr>
                     <w:id w:val="-1306848262"/>
                     <w:citation/>
                   </w:sdtPr>
+                  <w:sdtEndPr/>
                   <w:sdtContent>
                     <w:r>
-                      <w:rPr>
-                        <w:sz w:val="24"/>
-                        <w:szCs w:val="24"/>
-                      </w:rPr>
                       <w:fldChar w:fldCharType="begin"/>
                     </w:r>
                     <w:r>
                       <w:rPr>
-                        <w:sz w:val="24"/>
-                        <w:szCs w:val="24"/>
                         <w:lang w:val="en-US"/>
                       </w:rPr>
                       <w:instrText xml:space="preserve"> CITATION deV09 \l 1033 </w:instrText>
                     </w:r>
                     <w:r>
-                      <w:rPr>
-                        <w:sz w:val="24"/>
-                        <w:szCs w:val="24"/>
-                      </w:rPr>
                       <w:fldChar w:fldCharType="separate"/>
                     </w:r>
                     <w:r>
                       <w:rPr>
                         <w:noProof/>
-                        <w:sz w:val="24"/>
-                        <w:szCs w:val="24"/>
                         <w:lang w:val="en-US"/>
                       </w:rPr>
-                      <w:t xml:space="preserve"> </w:t>
+                      <w:t xml:space="preserve"> (de Villepin)</w:t>
                     </w:r>
                     <w:r>
-                      <w:rPr>
-                        <w:noProof/>
-                        <w:sz w:val="24"/>
-                        <w:szCs w:val="24"/>
-                        <w:lang w:val="en-US"/>
-                      </w:rPr>
-                      <w:t>(de Villepin, 2009)</w:t>
-                    </w:r>
-                    <w:r>
-                      <w:rPr>
-                        <w:sz w:val="24"/>
-                        <w:szCs w:val="24"/>
-                      </w:rPr>
                       <w:fldChar w:fldCharType="end"/>
                     </w:r>
                   </w:sdtContent>
                 </w:sdt>
               </w:p>
               <w:p>
-                <w:pPr>
-                  <w:rPr>
-                    <w:sz w:val="24"/>
-                    <w:szCs w:val="24"/>
-                  </w:rPr>
-                </w:pPr>
                 <w:sdt>
                   <w:sdtPr>
-                    <w:rPr>
-                      <w:sz w:val="24"/>
-                      <w:szCs w:val="24"/>
-                    </w:rPr>
                     <w:id w:val="-2130688395"/>
                     <w:citation/>
                   </w:sdtPr>
+                  <w:sdtEndPr/>
                   <w:sdtContent>
                     <w:r>
-                      <w:rPr>
-                        <w:sz w:val="24"/>
-                        <w:szCs w:val="24"/>
-                      </w:rPr>
                       <w:fldChar w:fldCharType="begin"/>
                     </w:r>
                     <w:r>
                       <w:rPr>
-                        <w:sz w:val="24"/>
-                        <w:szCs w:val="24"/>
                         <w:lang w:val="en-US"/>
                       </w:rPr>
                       <w:instrText xml:space="preserve"> CITATION Val94 \l 1033 </w:instrText>
                     </w:r>
                     <w:r>
-                      <w:rPr>
-                        <w:sz w:val="24"/>
-                        <w:szCs w:val="24"/>
-                      </w:rPr>
                       <w:fldChar w:fldCharType="separate"/>
                     </w:r>
                     <w:r>
                       <w:rPr>
                         <w:noProof/>
-                        <w:sz w:val="24"/>
-                        <w:szCs w:val="24"/>
                         <w:lang w:val="en-US"/>
                       </w:rPr>
-                      <w:t>(Vallier, 1994)</w:t>
+                      <w:t>(Vallier)</w:t>
+                    </w:r>
+                    <w:r>
+                      <w:fldChar w:fldCharType="end"/>
+                    </w:r>
+                  </w:sdtContent>
+                </w:sdt>
+              </w:p>
+              <w:p>
+                <w:sdt>
+                  <w:sdtPr>
+                    <w:id w:val="747082815"/>
+                    <w:citation/>
+                  </w:sdtPr>
+                  <w:sdtEndPr/>
+                  <w:sdtContent>
+                    <w:r>
+                      <w:fldChar w:fldCharType="begin"/>
                     </w:r>
                     <w:r>
                       <w:rPr>
-                        <w:sz w:val="24"/>
-                        <w:szCs w:val="24"/>
+                        <w:lang w:val="en-US"/>
                       </w:rPr>
+                      <w:instrText xml:space="preserve"> CITATION Frè07 \l 1033 </w:instrText>
+                    </w:r>
+                    <w:r>
+                      <w:fldChar w:fldCharType="separate"/>
+                    </w:r>
+                    <w:r>
+                      <w:rPr>
+                        <w:noProof/>
+                        <w:lang w:val="en-US"/>
+                      </w:rPr>
+                      <w:t>(Frèches)</w:t>
+                    </w:r>
+                    <w:r>
                       <w:fldChar w:fldCharType="end"/>
                     </w:r>
                   </w:sdtContent>
@@ -1187,174 +998,66 @@
                 <w:bookmarkEnd w:id="0"/>
               </w:p>
               <w:p>
-                <w:pPr>
-                  <w:rPr>
-                    <w:sz w:val="24"/>
-                    <w:szCs w:val="24"/>
-                  </w:rPr>
-                </w:pPr>
                 <w:sdt>
                   <w:sdtPr>
-                    <w:rPr>
-                      <w:sz w:val="24"/>
-                      <w:szCs w:val="24"/>
-                    </w:rPr>
-                    <w:id w:val="747082815"/>
+                    <w:id w:val="1182781383"/>
                     <w:citation/>
                   </w:sdtPr>
+                  <w:sdtEndPr/>
                   <w:sdtContent>
                     <w:r>
-                      <w:rPr>
-                        <w:sz w:val="24"/>
-                        <w:szCs w:val="24"/>
-                      </w:rPr>
                       <w:fldChar w:fldCharType="begin"/>
                     </w:r>
                     <w:r>
                       <w:rPr>
-                        <w:sz w:val="24"/>
-                        <w:szCs w:val="24"/>
                         <w:lang w:val="en-US"/>
                       </w:rPr>
-                      <w:instrText xml:space="preserve"> CITATION Frè07 \l 1033 </w:instrText>
+                      <w:instrText xml:space="preserve"> CITATION Ley79 \l 1033 </w:instrText>
                     </w:r>
                     <w:r>
-                      <w:rPr>
-                        <w:sz w:val="24"/>
-                        <w:szCs w:val="24"/>
-                      </w:rPr>
                       <w:fldChar w:fldCharType="separate"/>
                     </w:r>
                     <w:r>
                       <w:rPr>
                         <w:noProof/>
-                        <w:sz w:val="24"/>
-                        <w:szCs w:val="24"/>
                         <w:lang w:val="en-US"/>
                       </w:rPr>
-                      <w:t>(Frèches, 2007)</w:t>
+                      <w:t>(Leymarie)</w:t>
                     </w:r>
                     <w:r>
-                      <w:rPr>
-                        <w:sz w:val="24"/>
-                        <w:szCs w:val="24"/>
-                      </w:rPr>
                       <w:fldChar w:fldCharType="end"/>
                     </w:r>
                   </w:sdtContent>
                 </w:sdt>
               </w:p>
               <w:p>
-                <w:pPr>
-                  <w:rPr>
-                    <w:sz w:val="24"/>
-                    <w:szCs w:val="24"/>
-                  </w:rPr>
-                </w:pPr>
                 <w:sdt>
                   <w:sdtPr>
-                    <w:rPr>
-                      <w:sz w:val="24"/>
-                      <w:szCs w:val="24"/>
-                    </w:rPr>
-                    <w:id w:val="1182781383"/>
+                    <w:id w:val="-107128914"/>
                     <w:citation/>
                   </w:sdtPr>
+                  <w:sdtEndPr/>
                   <w:sdtContent>
                     <w:r>
-                      <w:rPr>
-                        <w:sz w:val="24"/>
-                        <w:szCs w:val="24"/>
-                      </w:rPr>
                       <w:fldChar w:fldCharType="begin"/>
                     </w:r>
                     <w:r>
                       <w:rPr>
-                        <w:sz w:val="24"/>
-                        <w:szCs w:val="24"/>
                         <w:lang w:val="en-US"/>
                       </w:rPr>
-                      <w:instrText xml:space="preserve"> CITATION Ley79 \l 1033 </w:instrText>
+                      <w:instrText xml:space="preserve"> CITATION Roy59 \l 1033 </w:instrText>
                     </w:r>
                     <w:r>
-                      <w:rPr>
-                        <w:sz w:val="24"/>
-                        <w:szCs w:val="24"/>
-                      </w:rPr>
                       <w:fldChar w:fldCharType="separate"/>
                     </w:r>
                     <w:r>
                       <w:rPr>
                         <w:noProof/>
-                        <w:sz w:val="24"/>
-                        <w:szCs w:val="24"/>
                         <w:lang w:val="en-US"/>
                       </w:rPr>
-                      <w:t>(Leymarie, 1979)</w:t>
+                      <w:t>(Roy)</w:t>
                     </w:r>
                     <w:r>
-                      <w:rPr>
-                        <w:sz w:val="24"/>
-                        <w:szCs w:val="24"/>
-                      </w:rPr>
-                      <w:fldChar w:fldCharType="end"/>
-                    </w:r>
-                  </w:sdtContent>
-                </w:sdt>
-              </w:p>
-              <w:p>
-                <w:pPr>
-                  <w:rPr>
-                    <w:sz w:val="24"/>
-                    <w:szCs w:val="24"/>
-                  </w:rPr>
-                </w:pPr>
-                <w:sdt>
-                  <w:sdtPr>
-                    <w:rPr>
-                      <w:sz w:val="24"/>
-                      <w:szCs w:val="24"/>
-                    </w:rPr>
-                    <w:id w:val="-107128914"/>
-                    <w:citation/>
-                  </w:sdtPr>
-                  <w:sdtContent>
-                    <w:r>
-                      <w:rPr>
-                        <w:sz w:val="24"/>
-                        <w:szCs w:val="24"/>
-                      </w:rPr>
-                      <w:fldChar w:fldCharType="begin"/>
-                    </w:r>
-                    <w:r>
-                      <w:rPr>
-                        <w:sz w:val="24"/>
-                        <w:szCs w:val="24"/>
-                        <w:lang w:val="en-US"/>
-                      </w:rPr>
-                      <w:instrText xml:space="preserve"> CITATION Roy59 \l 1033 </w:instrText>
-                    </w:r>
-                    <w:r>
-                      <w:rPr>
-                        <w:sz w:val="24"/>
-                        <w:szCs w:val="24"/>
-                      </w:rPr>
-                      <w:fldChar w:fldCharType="separate"/>
-                    </w:r>
-                    <w:r>
-                      <w:rPr>
-                        <w:noProof/>
-                        <w:sz w:val="24"/>
-                        <w:szCs w:val="24"/>
-                        <w:lang w:val="en-US"/>
-                      </w:rPr>
-                      <w:t>(Roy, 1959)</w:t>
-                    </w:r>
-                    <w:r>
-                      <w:rPr>
-                        <w:sz w:val="24"/>
-                        <w:szCs w:val="24"/>
-                      </w:rPr>
                       <w:fldChar w:fldCharType="end"/>
                     </w:r>
                   </w:sdtContent>
@@ -2109,7 +1812,6 @@
   <w:style w:type="character" w:default="1" w:styleId="DefaultParagraphFont">
     <w:name w:val="Default Paragraph Font"/>
     <w:uiPriority w:val="1"/>
-    <w:semiHidden/>
     <w:unhideWhenUsed/>
   </w:style>
   <w:style w:type="table" w:default="1" w:styleId="TableNormal">
@@ -2658,7 +2360,6 @@
   <w:style w:type="character" w:default="1" w:styleId="DefaultParagraphFont">
     <w:name w:val="Default Paragraph Font"/>
     <w:uiPriority w:val="1"/>
-    <w:semiHidden/>
     <w:unhideWhenUsed/>
   </w:style>
   <w:style w:type="table" w:default="1" w:styleId="TableNormal">
@@ -3299,7 +3000,7 @@
     <w:charset w:val="00"/>
     <w:family w:val="auto"/>
     <w:pitch w:val="variable"/>
-    <w:sig w:usb0="E0002AFF" w:usb1="C0007841" w:usb2="00000009" w:usb3="00000000" w:csb0="000001FF" w:csb1="00000000"/>
+    <w:sig w:usb0="E0002AEF" w:usb1="C0007841" w:usb2="00000009" w:usb3="00000000" w:csb0="000001FF" w:csb1="00000000"/>
   </w:font>
   <w:font w:name="Courier New">
     <w:panose1 w:val="02070309020205020404"/>
@@ -3333,7 +3034,7 @@
     <w:charset w:val="4E"/>
     <w:family w:val="auto"/>
     <w:pitch w:val="variable"/>
-    <w:sig w:usb0="E00002FF" w:usb1="6AC7FDFB" w:usb2="00000012" w:usb3="00000000" w:csb0="0002009F" w:csb1="00000000"/>
+    <w:sig w:usb0="00000001" w:usb1="08070000" w:usb2="00000010" w:usb3="00000000" w:csb0="00020000" w:csb1="00000000"/>
   </w:font>
   <w:font w:name="Lucida Grande">
     <w:panose1 w:val="020B0600040502020204"/>
@@ -3353,7 +3054,7 @@
     <w:charset w:val="4E"/>
     <w:family w:val="auto"/>
     <w:pitch w:val="variable"/>
-    <w:sig w:usb0="E00002FF" w:usb1="6AC7FDFB" w:usb2="00000012" w:usb3="00000000" w:csb0="0002009F" w:csb1="00000000"/>
+    <w:sig w:usb0="00000001" w:usb1="08070000" w:usb2="00000010" w:usb3="00000000" w:csb0="00020000" w:csb1="00000000"/>
   </w:font>
   <w:font w:name="Cambria">
     <w:panose1 w:val="02040503050406030204"/>
@@ -4121,14 +3822,14 @@
   <a:extraClrSchemeLst/>
   <a:extLst>
     <a:ext uri="{05A4C25C-085E-4340-85A3-A5531E510DB2}">
-      <thm15:themeFamily xmlns:thm15="http://schemas.microsoft.com/office/thememl/2012/main" xmlns="" name="Office Theme" id="{62F939B6-93AF-4DB8-9C6B-D6C7DFDC589F}" vid="{4A3C46E8-61CC-4603-A589-7422A47A8E4A}"/>
+      <thm15:themeFamily xmlns="" xmlns:thm15="http://schemas.microsoft.com/office/thememl/2012/main" name="Office Theme" id="{62F939B6-93AF-4DB8-9C6B-D6C7DFDC589F}" vid="{4A3C46E8-61CC-4603-A589-7422A47A8E4A}"/>
     </a:ext>
   </a:extLst>
 </a:theme>
 </file>
 
 <file path=customXml/item1.xml><?xml version="1.0" encoding="utf-8"?>
-<b:Sources xmlns:b="http://schemas.openxmlformats.org/officeDocument/2006/bibliography" xmlns="http://schemas.openxmlformats.org/officeDocument/2006/bibliography" SelectedStyle="/APA.XSL" StyleName="APA">
+<b:Sources xmlns:b="http://schemas.openxmlformats.org/officeDocument/2006/bibliography" xmlns="http://schemas.openxmlformats.org/officeDocument/2006/bibliography" SelectedStyle="/MLA.XSL" StyleName="MLA">
   <b:Source>
     <b:Tag>deV09</b:Tag>
     <b:SourceType>Book</b:SourceType>
@@ -4276,7 +3977,7 @@
 </file>
 
 <file path=customXml/itemProps1.xml><?xml version="1.0" encoding="utf-8"?>
-<ds:datastoreItem xmlns:ds="http://schemas.openxmlformats.org/officeDocument/2006/customXml" ds:itemID="{8F0D1300-6E12-354D-842F-F36B1E08C717}">
+<ds:datastoreItem xmlns:ds="http://schemas.openxmlformats.org/officeDocument/2006/customXml" ds:itemID="{4511668A-D477-9F42-AD0B-EA86CFCE097A}">
   <ds:schemaRefs>
     <ds:schemaRef ds:uri="http://schemas.openxmlformats.org/officeDocument/2006/bibliography"/>
   </ds:schemaRefs>
